--- a/Resources/lab Files/Check-Off Verification/Lab1_Verification.docx
+++ b/Resources/lab Files/Check-Off Verification/Lab1_Verification.docx
@@ -1,6 +1,6 @@
 
 <file path=word/document.xml><?xml version="1.0" encoding="utf-8"?>
-<w:document xmlns:wpc="http://schemas.microsoft.com/office/word/2010/wordprocessingCanvas" xmlns:cx="http://schemas.microsoft.com/office/drawing/2014/chartex" xmlns:cx1="http://schemas.microsoft.com/office/drawing/2015/9/8/chartex" xmlns:cx2="http://schemas.microsoft.com/office/drawing/2015/10/21/chartex" xmlns:cx3="http://schemas.microsoft.com/office/drawing/2016/5/9/chartex" xmlns:cx4="http://schemas.microsoft.com/office/drawing/2016/5/10/chartex" xmlns:cx5="http://schemas.microsoft.com/office/drawing/2016/5/11/chartex" xmlns:cx6="http://schemas.microsoft.com/office/drawing/2016/5/12/chartex" xmlns:cx7="http://schemas.microsoft.com/office/drawing/2016/5/13/chartex" xmlns:cx8="http://schemas.microsoft.com/office/drawing/2016/5/14/chartex" xmlns:mc="http://schemas.openxmlformats.org/markup-compatibility/2006" xmlns:aink="http://schemas.microsoft.com/office/drawing/2016/ink" xmlns:am3d="http://schemas.microsoft.com/office/drawing/2017/model3d" xmlns:o="urn:schemas-microsoft-com:office:office" xmlns:oel="http://schemas.microsoft.com/office/2019/extlst" xmlns:r="http://schemas.openxmlformats.org/officeDocument/2006/relationships" xmlns:m="http://schemas.openxmlformats.org/officeDocument/2006/math" xmlns:v="urn:schemas-microsoft-com:vml" xmlns:wp14="http://schemas.microsoft.com/office/word/2010/wordprocessingDrawing" xmlns:wp="http://schemas.openxmlformats.org/drawingml/2006/wordprocessingDrawing" xmlns:w10="urn:schemas-microsoft-com:office:word" xmlns:w="http://schemas.openxmlformats.org/wordprocessingml/2006/main" xmlns:w14="http://schemas.microsoft.com/office/word/2010/wordml" xmlns:w15="http://schemas.microsoft.com/office/word/2012/wordml" xmlns:w16cex="http://schemas.microsoft.com/office/word/2018/wordml/cex" xmlns:w16cid="http://schemas.microsoft.com/office/word/2016/wordml/cid" xmlns:w16="http://schemas.microsoft.com/office/word/2018/wordml" xmlns:w16du="http://schemas.microsoft.com/office/word/2023/wordml/word16du" xmlns:w16sdtdh="http://schemas.microsoft.com/office/word/2020/wordml/sdtdatahash" xmlns:w16se="http://schemas.microsoft.com/office/word/2015/wordml/symex" xmlns:wpg="http://schemas.microsoft.com/office/word/2010/wordprocessingGroup" xmlns:wpi="http://schemas.microsoft.com/office/word/2010/wordprocessingInk" xmlns:wne="http://schemas.microsoft.com/office/word/2006/wordml" xmlns:wps="http://schemas.microsoft.com/office/word/2010/wordprocessingShape" mc:Ignorable="w14 w15 w16se w16cid w16 w16cex w16sdtdh wp14">
+<w:document xmlns:wpc="http://schemas.microsoft.com/office/word/2010/wordprocessingCanvas" xmlns:cx="http://schemas.microsoft.com/office/drawing/2014/chartex" xmlns:cx1="http://schemas.microsoft.com/office/drawing/2015/9/8/chartex" xmlns:cx2="http://schemas.microsoft.com/office/drawing/2015/10/21/chartex" xmlns:cx3="http://schemas.microsoft.com/office/drawing/2016/5/9/chartex" xmlns:cx4="http://schemas.microsoft.com/office/drawing/2016/5/10/chartex" xmlns:cx5="http://schemas.microsoft.com/office/drawing/2016/5/11/chartex" xmlns:cx6="http://schemas.microsoft.com/office/drawing/2016/5/12/chartex" xmlns:cx7="http://schemas.microsoft.com/office/drawing/2016/5/13/chartex" xmlns:cx8="http://schemas.microsoft.com/office/drawing/2016/5/14/chartex" xmlns:mc="http://schemas.openxmlformats.org/markup-compatibility/2006" xmlns:aink="http://schemas.microsoft.com/office/drawing/2016/ink" xmlns:am3d="http://schemas.microsoft.com/office/drawing/2017/model3d" xmlns:o="urn:schemas-microsoft-com:office:office" xmlns:oel="http://schemas.microsoft.com/office/2019/extlst" xmlns:r="http://schemas.openxmlformats.org/officeDocument/2006/relationships" xmlns:m="http://schemas.openxmlformats.org/officeDocument/2006/math" xmlns:v="urn:schemas-microsoft-com:vml" xmlns:wp14="http://schemas.microsoft.com/office/word/2010/wordprocessingDrawing" xmlns:wp="http://schemas.openxmlformats.org/drawingml/2006/wordprocessingDrawing" xmlns:w10="urn:schemas-microsoft-com:office:word" xmlns:w="http://schemas.openxmlformats.org/wordprocessingml/2006/main" xmlns:w14="http://schemas.microsoft.com/office/word/2010/wordml" xmlns:w15="http://schemas.microsoft.com/office/word/2012/wordml" xmlns:w16cex="http://schemas.microsoft.com/office/word/2018/wordml/cex" xmlns:w16cid="http://schemas.microsoft.com/office/word/2016/wordml/cid" xmlns:w16="http://schemas.microsoft.com/office/word/2018/wordml" xmlns:w16du="http://schemas.microsoft.com/office/word/2023/wordml/word16du" xmlns:w16sdtdh="http://schemas.microsoft.com/office/word/2020/wordml/sdtdatahash" xmlns:w16sdtfl="http://schemas.microsoft.com/office/word/2024/wordml/sdtformatlock" xmlns:w16se="http://schemas.microsoft.com/office/word/2015/wordml/symex" xmlns:wpg="http://schemas.microsoft.com/office/word/2010/wordprocessingGroup" xmlns:wpi="http://schemas.microsoft.com/office/word/2010/wordprocessingInk" xmlns:wne="http://schemas.microsoft.com/office/word/2006/wordml" xmlns:wps="http://schemas.microsoft.com/office/word/2010/wordprocessingShape" mc:Ignorable="w14 w15 w16se w16cid w16 w16cex w16sdtdh w16sdtfl w16du wp14">
   <w:body>
     <w:p>
       <w:pPr>
@@ -361,18 +361,8 @@
           <w:b/>
           <w:sz w:val="24"/>
         </w:rPr>
-        <w:t xml:space="preserve">Demonstrate your working application to your </w:t>
+        <w:t>Demonstrate your working application to your TA</w:t>
       </w:r>
-      <w:proofErr w:type="gramStart"/>
-      <w:r>
-        <w:rPr>
-          <w:rFonts w:ascii="Times" w:hAnsi="Times" w:cs="Courier New"/>
-          <w:b/>
-          <w:sz w:val="24"/>
-        </w:rPr>
-        <w:t>TA</w:t>
-      </w:r>
-      <w:proofErr w:type="gramEnd"/>
     </w:p>
     <w:p>
       <w:pPr>
@@ -399,20 +389,52 @@
     <w:tbl>
       <w:tblPr>
         <w:tblStyle w:val="TableGrid"/>
-        <w:tblW w:w="0" w:type="auto"/>
+        <w:tblW w:w="9981" w:type="dxa"/>
         <w:tblInd w:w="108" w:type="dxa"/>
         <w:tblLayout w:type="fixed"/>
         <w:tblLook w:val="04A0" w:firstRow="1" w:lastRow="0" w:firstColumn="1" w:lastColumn="0" w:noHBand="0" w:noVBand="1"/>
       </w:tblPr>
       <w:tblGrid>
-        <w:gridCol w:w="1170"/>
-        <w:gridCol w:w="3150"/>
-        <w:gridCol w:w="5490"/>
+        <w:gridCol w:w="1189"/>
+        <w:gridCol w:w="3204"/>
+        <w:gridCol w:w="5588"/>
       </w:tblGrid>
       <w:tr>
+        <w:trPr>
+          <w:trHeight w:val="110"/>
+        </w:trPr>
         <w:tc>
           <w:tcPr>
-            <w:tcW w:w="1170" w:type="dxa"/>
+            <w:tcW w:w="9981" w:type="dxa"/>
+            <w:gridSpan w:val="3"/>
+          </w:tcPr>
+          <w:p>
+            <w:pPr>
+              <w:tabs>
+                <w:tab w:val="left" w:pos="360"/>
+              </w:tabs>
+              <w:rPr>
+                <w:sz w:val="24"/>
+                <w:szCs w:val="24"/>
+              </w:rPr>
+            </w:pPr>
+            <w:r>
+              <w:rPr>
+                <w:sz w:val="24"/>
+                <w:szCs w:val="24"/>
+              </w:rPr>
+              <w:t>Task 1</w:t>
+            </w:r>
+          </w:p>
+        </w:tc>
+      </w:tr>
+      <w:tr>
+        <w:trPr>
+          <w:trHeight w:val="110"/>
+        </w:trPr>
+        <w:tc>
+          <w:tcPr>
+            <w:tcW w:w="1189" w:type="dxa"/>
           </w:tcPr>
           <w:p>
             <w:pPr>
@@ -435,7 +457,7 @@
         </w:tc>
         <w:tc>
           <w:tcPr>
-            <w:tcW w:w="3150" w:type="dxa"/>
+            <w:tcW w:w="3204" w:type="dxa"/>
           </w:tcPr>
           <w:p>
             <w:pPr>
@@ -458,7 +480,7 @@
         </w:tc>
         <w:tc>
           <w:tcPr>
-            <w:tcW w:w="5490" w:type="dxa"/>
+            <w:tcW w:w="5588" w:type="dxa"/>
           </w:tcPr>
           <w:p>
             <w:pPr>
@@ -482,11 +504,11 @@
       </w:tr>
       <w:tr>
         <w:trPr>
-          <w:trHeight w:val="3113"/>
+          <w:trHeight w:val="1238"/>
         </w:trPr>
         <w:tc>
           <w:tcPr>
-            <w:tcW w:w="1170" w:type="dxa"/>
+            <w:tcW w:w="1189" w:type="dxa"/>
           </w:tcPr>
           <w:p>
             <w:pPr>
@@ -498,7 +520,7 @@
         </w:tc>
         <w:tc>
           <w:tcPr>
-            <w:tcW w:w="3150" w:type="dxa"/>
+            <w:tcW w:w="3204" w:type="dxa"/>
           </w:tcPr>
           <w:p>
             <w:pPr>
@@ -510,7 +532,295 @@
         </w:tc>
         <w:tc>
           <w:tcPr>
-            <w:tcW w:w="5490" w:type="dxa"/>
+            <w:tcW w:w="5588" w:type="dxa"/>
+          </w:tcPr>
+          <w:p>
+            <w:pPr>
+              <w:tabs>
+                <w:tab w:val="left" w:pos="360"/>
+              </w:tabs>
+            </w:pPr>
+          </w:p>
+        </w:tc>
+      </w:tr>
+      <w:tr>
+        <w:trPr>
+          <w:trHeight w:val="110"/>
+        </w:trPr>
+        <w:tc>
+          <w:tcPr>
+            <w:tcW w:w="9981" w:type="dxa"/>
+            <w:gridSpan w:val="3"/>
+          </w:tcPr>
+          <w:p>
+            <w:pPr>
+              <w:tabs>
+                <w:tab w:val="left" w:pos="360"/>
+              </w:tabs>
+              <w:rPr>
+                <w:sz w:val="24"/>
+                <w:szCs w:val="24"/>
+              </w:rPr>
+            </w:pPr>
+            <w:r>
+              <w:rPr>
+                <w:sz w:val="24"/>
+                <w:szCs w:val="24"/>
+              </w:rPr>
+              <w:t>Task 2</w:t>
+            </w:r>
+          </w:p>
+        </w:tc>
+      </w:tr>
+      <w:tr>
+        <w:trPr>
+          <w:trHeight w:val="110"/>
+        </w:trPr>
+        <w:tc>
+          <w:tcPr>
+            <w:tcW w:w="1189" w:type="dxa"/>
+          </w:tcPr>
+          <w:p>
+            <w:pPr>
+              <w:tabs>
+                <w:tab w:val="left" w:pos="360"/>
+              </w:tabs>
+              <w:rPr>
+                <w:sz w:val="24"/>
+                <w:szCs w:val="24"/>
+              </w:rPr>
+            </w:pPr>
+            <w:r>
+              <w:rPr>
+                <w:sz w:val="24"/>
+                <w:szCs w:val="24"/>
+              </w:rPr>
+              <w:t>Date</w:t>
+            </w:r>
+          </w:p>
+        </w:tc>
+        <w:tc>
+          <w:tcPr>
+            <w:tcW w:w="3204" w:type="dxa"/>
+          </w:tcPr>
+          <w:p>
+            <w:pPr>
+              <w:tabs>
+                <w:tab w:val="left" w:pos="360"/>
+              </w:tabs>
+              <w:rPr>
+                <w:sz w:val="24"/>
+                <w:szCs w:val="24"/>
+              </w:rPr>
+            </w:pPr>
+            <w:r>
+              <w:rPr>
+                <w:sz w:val="24"/>
+                <w:szCs w:val="24"/>
+              </w:rPr>
+              <w:t>TA Signature</w:t>
+            </w:r>
+          </w:p>
+        </w:tc>
+        <w:tc>
+          <w:tcPr>
+            <w:tcW w:w="5588" w:type="dxa"/>
+          </w:tcPr>
+          <w:p>
+            <w:pPr>
+              <w:tabs>
+                <w:tab w:val="left" w:pos="360"/>
+              </w:tabs>
+              <w:rPr>
+                <w:sz w:val="24"/>
+                <w:szCs w:val="24"/>
+              </w:rPr>
+            </w:pPr>
+            <w:r>
+              <w:rPr>
+                <w:sz w:val="24"/>
+                <w:szCs w:val="24"/>
+              </w:rPr>
+              <w:t>Notes</w:t>
+            </w:r>
+          </w:p>
+        </w:tc>
+      </w:tr>
+      <w:tr>
+        <w:trPr>
+          <w:trHeight w:val="1238"/>
+        </w:trPr>
+        <w:tc>
+          <w:tcPr>
+            <w:tcW w:w="1189" w:type="dxa"/>
+          </w:tcPr>
+          <w:p>
+            <w:pPr>
+              <w:tabs>
+                <w:tab w:val="left" w:pos="360"/>
+              </w:tabs>
+            </w:pPr>
+          </w:p>
+        </w:tc>
+        <w:tc>
+          <w:tcPr>
+            <w:tcW w:w="3204" w:type="dxa"/>
+          </w:tcPr>
+          <w:p>
+            <w:pPr>
+              <w:tabs>
+                <w:tab w:val="left" w:pos="360"/>
+              </w:tabs>
+            </w:pPr>
+          </w:p>
+        </w:tc>
+        <w:tc>
+          <w:tcPr>
+            <w:tcW w:w="5588" w:type="dxa"/>
+          </w:tcPr>
+          <w:p>
+            <w:pPr>
+              <w:tabs>
+                <w:tab w:val="left" w:pos="360"/>
+              </w:tabs>
+            </w:pPr>
+          </w:p>
+        </w:tc>
+      </w:tr>
+      <w:tr>
+        <w:trPr>
+          <w:trHeight w:val="110"/>
+        </w:trPr>
+        <w:tc>
+          <w:tcPr>
+            <w:tcW w:w="9981" w:type="dxa"/>
+            <w:gridSpan w:val="3"/>
+          </w:tcPr>
+          <w:p>
+            <w:pPr>
+              <w:tabs>
+                <w:tab w:val="left" w:pos="360"/>
+              </w:tabs>
+              <w:rPr>
+                <w:sz w:val="24"/>
+                <w:szCs w:val="24"/>
+              </w:rPr>
+            </w:pPr>
+            <w:r>
+              <w:rPr>
+                <w:sz w:val="24"/>
+                <w:szCs w:val="24"/>
+              </w:rPr>
+              <w:t>Task 3</w:t>
+            </w:r>
+          </w:p>
+        </w:tc>
+      </w:tr>
+      <w:tr>
+        <w:trPr>
+          <w:trHeight w:val="110"/>
+        </w:trPr>
+        <w:tc>
+          <w:tcPr>
+            <w:tcW w:w="1189" w:type="dxa"/>
+          </w:tcPr>
+          <w:p>
+            <w:pPr>
+              <w:tabs>
+                <w:tab w:val="left" w:pos="360"/>
+              </w:tabs>
+              <w:rPr>
+                <w:sz w:val="24"/>
+                <w:szCs w:val="24"/>
+              </w:rPr>
+            </w:pPr>
+            <w:r>
+              <w:rPr>
+                <w:sz w:val="24"/>
+                <w:szCs w:val="24"/>
+              </w:rPr>
+              <w:t>Date</w:t>
+            </w:r>
+          </w:p>
+        </w:tc>
+        <w:tc>
+          <w:tcPr>
+            <w:tcW w:w="3204" w:type="dxa"/>
+          </w:tcPr>
+          <w:p>
+            <w:pPr>
+              <w:tabs>
+                <w:tab w:val="left" w:pos="360"/>
+              </w:tabs>
+              <w:rPr>
+                <w:sz w:val="24"/>
+                <w:szCs w:val="24"/>
+              </w:rPr>
+            </w:pPr>
+            <w:r>
+              <w:rPr>
+                <w:sz w:val="24"/>
+                <w:szCs w:val="24"/>
+              </w:rPr>
+              <w:t>TA Signature</w:t>
+            </w:r>
+          </w:p>
+        </w:tc>
+        <w:tc>
+          <w:tcPr>
+            <w:tcW w:w="5588" w:type="dxa"/>
+          </w:tcPr>
+          <w:p>
+            <w:pPr>
+              <w:tabs>
+                <w:tab w:val="left" w:pos="360"/>
+              </w:tabs>
+              <w:rPr>
+                <w:sz w:val="24"/>
+                <w:szCs w:val="24"/>
+              </w:rPr>
+            </w:pPr>
+            <w:r>
+              <w:rPr>
+                <w:sz w:val="24"/>
+                <w:szCs w:val="24"/>
+              </w:rPr>
+              <w:t>Notes</w:t>
+            </w:r>
+          </w:p>
+        </w:tc>
+      </w:tr>
+      <w:tr>
+        <w:trPr>
+          <w:trHeight w:val="1238"/>
+        </w:trPr>
+        <w:tc>
+          <w:tcPr>
+            <w:tcW w:w="1189" w:type="dxa"/>
+          </w:tcPr>
+          <w:p>
+            <w:pPr>
+              <w:tabs>
+                <w:tab w:val="left" w:pos="360"/>
+              </w:tabs>
+            </w:pPr>
+          </w:p>
+        </w:tc>
+        <w:tc>
+          <w:tcPr>
+            <w:tcW w:w="3204" w:type="dxa"/>
+          </w:tcPr>
+          <w:p>
+            <w:pPr>
+              <w:tabs>
+                <w:tab w:val="left" w:pos="360"/>
+              </w:tabs>
+            </w:pPr>
+          </w:p>
+        </w:tc>
+        <w:tc>
+          <w:tcPr>
+            <w:tcW w:w="5588" w:type="dxa"/>
           </w:tcPr>
           <w:p>
             <w:pPr>
@@ -522,57 +832,6 @@
         </w:tc>
       </w:tr>
     </w:tbl>
-    <w:p>
-      <w:pPr>
-        <w:tabs>
-          <w:tab w:val="left" w:pos="360"/>
-        </w:tabs>
-      </w:pPr>
-    </w:p>
-    <w:p>
-      <w:pPr>
-        <w:tabs>
-          <w:tab w:val="left" w:pos="360"/>
-        </w:tabs>
-        <w:rPr>
-          <w:rFonts w:ascii="Times" w:hAnsi="Times" w:cs="Courier New"/>
-          <w:sz w:val="24"/>
-        </w:rPr>
-      </w:pPr>
-    </w:p>
-    <w:p>
-      <w:pPr>
-        <w:tabs>
-          <w:tab w:val="left" w:pos="360"/>
-        </w:tabs>
-        <w:rPr>
-          <w:rFonts w:ascii="Times" w:hAnsi="Times" w:cs="Courier New"/>
-          <w:sz w:val="24"/>
-        </w:rPr>
-      </w:pPr>
-    </w:p>
-    <w:p>
-      <w:pPr>
-        <w:tabs>
-          <w:tab w:val="left" w:pos="360"/>
-        </w:tabs>
-        <w:rPr>
-          <w:rFonts w:ascii="Times" w:hAnsi="Times" w:cs="Courier New"/>
-          <w:sz w:val="24"/>
-        </w:rPr>
-      </w:pPr>
-    </w:p>
-    <w:p>
-      <w:pPr>
-        <w:tabs>
-          <w:tab w:val="left" w:pos="360"/>
-        </w:tabs>
-        <w:rPr>
-          <w:rFonts w:ascii="Times" w:hAnsi="Times" w:cs="Courier New"/>
-          <w:sz w:val="24"/>
-        </w:rPr>
-      </w:pPr>
-    </w:p>
     <w:p>
       <w:pPr>
         <w:tabs>
@@ -599,7 +858,7 @@
 </file>
 
 <file path=word/endnotes.xml><?xml version="1.0" encoding="utf-8"?>
-<w:endnotes xmlns:wpc="http://schemas.microsoft.com/office/word/2010/wordprocessingCanvas" xmlns:cx="http://schemas.microsoft.com/office/drawing/2014/chartex" xmlns:cx1="http://schemas.microsoft.com/office/drawing/2015/9/8/chartex" xmlns:cx2="http://schemas.microsoft.com/office/drawing/2015/10/21/chartex" xmlns:cx3="http://schemas.microsoft.com/office/drawing/2016/5/9/chartex" xmlns:cx4="http://schemas.microsoft.com/office/drawing/2016/5/10/chartex" xmlns:cx5="http://schemas.microsoft.com/office/drawing/2016/5/11/chartex" xmlns:cx6="http://schemas.microsoft.com/office/drawing/2016/5/12/chartex" xmlns:cx7="http://schemas.microsoft.com/office/drawing/2016/5/13/chartex" xmlns:cx8="http://schemas.microsoft.com/office/drawing/2016/5/14/chartex" xmlns:mc="http://schemas.openxmlformats.org/markup-compatibility/2006" xmlns:aink="http://schemas.microsoft.com/office/drawing/2016/ink" xmlns:am3d="http://schemas.microsoft.com/office/drawing/2017/model3d" xmlns:o="urn:schemas-microsoft-com:office:office" xmlns:oel="http://schemas.microsoft.com/office/2019/extlst" xmlns:r="http://schemas.openxmlformats.org/officeDocument/2006/relationships" xmlns:m="http://schemas.openxmlformats.org/officeDocument/2006/math" xmlns:v="urn:schemas-microsoft-com:vml" xmlns:wp14="http://schemas.microsoft.com/office/word/2010/wordprocessingDrawing" xmlns:wp="http://schemas.openxmlformats.org/drawingml/2006/wordprocessingDrawing" xmlns:w10="urn:schemas-microsoft-com:office:word" xmlns:w="http://schemas.openxmlformats.org/wordprocessingml/2006/main" xmlns:w14="http://schemas.microsoft.com/office/word/2010/wordml" xmlns:w15="http://schemas.microsoft.com/office/word/2012/wordml" xmlns:w16cex="http://schemas.microsoft.com/office/word/2018/wordml/cex" xmlns:w16cid="http://schemas.microsoft.com/office/word/2016/wordml/cid" xmlns:w16="http://schemas.microsoft.com/office/word/2018/wordml" xmlns:w16du="http://schemas.microsoft.com/office/word/2023/wordml/word16du" xmlns:w16sdtdh="http://schemas.microsoft.com/office/word/2020/wordml/sdtdatahash" xmlns:w16se="http://schemas.microsoft.com/office/word/2015/wordml/symex" xmlns:wpg="http://schemas.microsoft.com/office/word/2010/wordprocessingGroup" xmlns:wpi="http://schemas.microsoft.com/office/word/2010/wordprocessingInk" xmlns:wne="http://schemas.microsoft.com/office/word/2006/wordml" xmlns:wps="http://schemas.microsoft.com/office/word/2010/wordprocessingShape" mc:Ignorable="w14 w15 w16se w16cid w16 w16cex w16sdtdh wp14">
+<w:endnotes xmlns:wpc="http://schemas.microsoft.com/office/word/2010/wordprocessingCanvas" xmlns:cx="http://schemas.microsoft.com/office/drawing/2014/chartex" xmlns:cx1="http://schemas.microsoft.com/office/drawing/2015/9/8/chartex" xmlns:cx2="http://schemas.microsoft.com/office/drawing/2015/10/21/chartex" xmlns:cx3="http://schemas.microsoft.com/office/drawing/2016/5/9/chartex" xmlns:cx4="http://schemas.microsoft.com/office/drawing/2016/5/10/chartex" xmlns:cx5="http://schemas.microsoft.com/office/drawing/2016/5/11/chartex" xmlns:cx6="http://schemas.microsoft.com/office/drawing/2016/5/12/chartex" xmlns:cx7="http://schemas.microsoft.com/office/drawing/2016/5/13/chartex" xmlns:cx8="http://schemas.microsoft.com/office/drawing/2016/5/14/chartex" xmlns:mc="http://schemas.openxmlformats.org/markup-compatibility/2006" xmlns:aink="http://schemas.microsoft.com/office/drawing/2016/ink" xmlns:am3d="http://schemas.microsoft.com/office/drawing/2017/model3d" xmlns:o="urn:schemas-microsoft-com:office:office" xmlns:oel="http://schemas.microsoft.com/office/2019/extlst" xmlns:r="http://schemas.openxmlformats.org/officeDocument/2006/relationships" xmlns:m="http://schemas.openxmlformats.org/officeDocument/2006/math" xmlns:v="urn:schemas-microsoft-com:vml" xmlns:wp14="http://schemas.microsoft.com/office/word/2010/wordprocessingDrawing" xmlns:wp="http://schemas.openxmlformats.org/drawingml/2006/wordprocessingDrawing" xmlns:w10="urn:schemas-microsoft-com:office:word" xmlns:w="http://schemas.openxmlformats.org/wordprocessingml/2006/main" xmlns:w14="http://schemas.microsoft.com/office/word/2010/wordml" xmlns:w15="http://schemas.microsoft.com/office/word/2012/wordml" xmlns:w16cex="http://schemas.microsoft.com/office/word/2018/wordml/cex" xmlns:w16cid="http://schemas.microsoft.com/office/word/2016/wordml/cid" xmlns:w16="http://schemas.microsoft.com/office/word/2018/wordml" xmlns:w16du="http://schemas.microsoft.com/office/word/2023/wordml/word16du" xmlns:w16sdtdh="http://schemas.microsoft.com/office/word/2020/wordml/sdtdatahash" xmlns:w16sdtfl="http://schemas.microsoft.com/office/word/2024/wordml/sdtformatlock" xmlns:w16se="http://schemas.microsoft.com/office/word/2015/wordml/symex" xmlns:wpg="http://schemas.microsoft.com/office/word/2010/wordprocessingGroup" xmlns:wpi="http://schemas.microsoft.com/office/word/2010/wordprocessingInk" xmlns:wne="http://schemas.microsoft.com/office/word/2006/wordml" xmlns:wps="http://schemas.microsoft.com/office/word/2010/wordprocessingShape" mc:Ignorable="w14 w15 w16se w16cid w16 w16cex w16sdtdh w16sdtfl w16du wp14">
   <w:endnote w:type="separator" w:id="-1">
     <w:p>
       <w:r>
@@ -618,7 +877,7 @@
 </file>
 
 <file path=word/footer1.xml><?xml version="1.0" encoding="utf-8"?>
-<w:ftr xmlns:wpc="http://schemas.microsoft.com/office/word/2010/wordprocessingCanvas" xmlns:cx="http://schemas.microsoft.com/office/drawing/2014/chartex" xmlns:cx1="http://schemas.microsoft.com/office/drawing/2015/9/8/chartex" xmlns:cx2="http://schemas.microsoft.com/office/drawing/2015/10/21/chartex" xmlns:cx3="http://schemas.microsoft.com/office/drawing/2016/5/9/chartex" xmlns:cx4="http://schemas.microsoft.com/office/drawing/2016/5/10/chartex" xmlns:cx5="http://schemas.microsoft.com/office/drawing/2016/5/11/chartex" xmlns:cx6="http://schemas.microsoft.com/office/drawing/2016/5/12/chartex" xmlns:cx7="http://schemas.microsoft.com/office/drawing/2016/5/13/chartex" xmlns:cx8="http://schemas.microsoft.com/office/drawing/2016/5/14/chartex" xmlns:mc="http://schemas.openxmlformats.org/markup-compatibility/2006" xmlns:aink="http://schemas.microsoft.com/office/drawing/2016/ink" xmlns:am3d="http://schemas.microsoft.com/office/drawing/2017/model3d" xmlns:o="urn:schemas-microsoft-com:office:office" xmlns:oel="http://schemas.microsoft.com/office/2019/extlst" xmlns:r="http://schemas.openxmlformats.org/officeDocument/2006/relationships" xmlns:m="http://schemas.openxmlformats.org/officeDocument/2006/math" xmlns:v="urn:schemas-microsoft-com:vml" xmlns:wp14="http://schemas.microsoft.com/office/word/2010/wordprocessingDrawing" xmlns:wp="http://schemas.openxmlformats.org/drawingml/2006/wordprocessingDrawing" xmlns:w10="urn:schemas-microsoft-com:office:word" xmlns:w="http://schemas.openxmlformats.org/wordprocessingml/2006/main" xmlns:w14="http://schemas.microsoft.com/office/word/2010/wordml" xmlns:w15="http://schemas.microsoft.com/office/word/2012/wordml" xmlns:w16cex="http://schemas.microsoft.com/office/word/2018/wordml/cex" xmlns:w16cid="http://schemas.microsoft.com/office/word/2016/wordml/cid" xmlns:w16="http://schemas.microsoft.com/office/word/2018/wordml" xmlns:w16du="http://schemas.microsoft.com/office/word/2023/wordml/word16du" xmlns:w16sdtdh="http://schemas.microsoft.com/office/word/2020/wordml/sdtdatahash" xmlns:w16se="http://schemas.microsoft.com/office/word/2015/wordml/symex" xmlns:wpg="http://schemas.microsoft.com/office/word/2010/wordprocessingGroup" xmlns:wpi="http://schemas.microsoft.com/office/word/2010/wordprocessingInk" xmlns:wne="http://schemas.microsoft.com/office/word/2006/wordml" xmlns:wps="http://schemas.microsoft.com/office/word/2010/wordprocessingShape" mc:Ignorable="w14 w15 w16se w16cid w16 w16cex w16sdtdh wp14">
+<w:ftr xmlns:wpc="http://schemas.microsoft.com/office/word/2010/wordprocessingCanvas" xmlns:cx="http://schemas.microsoft.com/office/drawing/2014/chartex" xmlns:cx1="http://schemas.microsoft.com/office/drawing/2015/9/8/chartex" xmlns:cx2="http://schemas.microsoft.com/office/drawing/2015/10/21/chartex" xmlns:cx3="http://schemas.microsoft.com/office/drawing/2016/5/9/chartex" xmlns:cx4="http://schemas.microsoft.com/office/drawing/2016/5/10/chartex" xmlns:cx5="http://schemas.microsoft.com/office/drawing/2016/5/11/chartex" xmlns:cx6="http://schemas.microsoft.com/office/drawing/2016/5/12/chartex" xmlns:cx7="http://schemas.microsoft.com/office/drawing/2016/5/13/chartex" xmlns:cx8="http://schemas.microsoft.com/office/drawing/2016/5/14/chartex" xmlns:mc="http://schemas.openxmlformats.org/markup-compatibility/2006" xmlns:aink="http://schemas.microsoft.com/office/drawing/2016/ink" xmlns:am3d="http://schemas.microsoft.com/office/drawing/2017/model3d" xmlns:o="urn:schemas-microsoft-com:office:office" xmlns:oel="http://schemas.microsoft.com/office/2019/extlst" xmlns:r="http://schemas.openxmlformats.org/officeDocument/2006/relationships" xmlns:m="http://schemas.openxmlformats.org/officeDocument/2006/math" xmlns:v="urn:schemas-microsoft-com:vml" xmlns:wp14="http://schemas.microsoft.com/office/word/2010/wordprocessingDrawing" xmlns:wp="http://schemas.openxmlformats.org/drawingml/2006/wordprocessingDrawing" xmlns:w10="urn:schemas-microsoft-com:office:word" xmlns:w="http://schemas.openxmlformats.org/wordprocessingml/2006/main" xmlns:w14="http://schemas.microsoft.com/office/word/2010/wordml" xmlns:w15="http://schemas.microsoft.com/office/word/2012/wordml" xmlns:w16cex="http://schemas.microsoft.com/office/word/2018/wordml/cex" xmlns:w16cid="http://schemas.microsoft.com/office/word/2016/wordml/cid" xmlns:w16="http://schemas.microsoft.com/office/word/2018/wordml" xmlns:w16du="http://schemas.microsoft.com/office/word/2023/wordml/word16du" xmlns:w16sdtdh="http://schemas.microsoft.com/office/word/2020/wordml/sdtdatahash" xmlns:w16sdtfl="http://schemas.microsoft.com/office/word/2024/wordml/sdtformatlock" xmlns:w16se="http://schemas.microsoft.com/office/word/2015/wordml/symex" xmlns:wpg="http://schemas.microsoft.com/office/word/2010/wordprocessingGroup" xmlns:wpi="http://schemas.microsoft.com/office/word/2010/wordprocessingInk" xmlns:wne="http://schemas.microsoft.com/office/word/2006/wordml" xmlns:wps="http://schemas.microsoft.com/office/word/2010/wordprocessingShape" mc:Ignorable="w14 w15 w16se w16cid w16 w16cex w16sdtdh w16sdtfl w16du wp14">
   <w:p>
     <w:pPr>
       <w:pStyle w:val="Footer"/>
@@ -656,7 +915,7 @@
 </file>
 
 <file path=word/footer2.xml><?xml version="1.0" encoding="utf-8"?>
-<w:ftr xmlns:wpc="http://schemas.microsoft.com/office/word/2010/wordprocessingCanvas" xmlns:cx="http://schemas.microsoft.com/office/drawing/2014/chartex" xmlns:cx1="http://schemas.microsoft.com/office/drawing/2015/9/8/chartex" xmlns:cx2="http://schemas.microsoft.com/office/drawing/2015/10/21/chartex" xmlns:cx3="http://schemas.microsoft.com/office/drawing/2016/5/9/chartex" xmlns:cx4="http://schemas.microsoft.com/office/drawing/2016/5/10/chartex" xmlns:cx5="http://schemas.microsoft.com/office/drawing/2016/5/11/chartex" xmlns:cx6="http://schemas.microsoft.com/office/drawing/2016/5/12/chartex" xmlns:cx7="http://schemas.microsoft.com/office/drawing/2016/5/13/chartex" xmlns:cx8="http://schemas.microsoft.com/office/drawing/2016/5/14/chartex" xmlns:mc="http://schemas.openxmlformats.org/markup-compatibility/2006" xmlns:aink="http://schemas.microsoft.com/office/drawing/2016/ink" xmlns:am3d="http://schemas.microsoft.com/office/drawing/2017/model3d" xmlns:o="urn:schemas-microsoft-com:office:office" xmlns:oel="http://schemas.microsoft.com/office/2019/extlst" xmlns:r="http://schemas.openxmlformats.org/officeDocument/2006/relationships" xmlns:m="http://schemas.openxmlformats.org/officeDocument/2006/math" xmlns:v="urn:schemas-microsoft-com:vml" xmlns:wp14="http://schemas.microsoft.com/office/word/2010/wordprocessingDrawing" xmlns:wp="http://schemas.openxmlformats.org/drawingml/2006/wordprocessingDrawing" xmlns:w10="urn:schemas-microsoft-com:office:word" xmlns:w="http://schemas.openxmlformats.org/wordprocessingml/2006/main" xmlns:w14="http://schemas.microsoft.com/office/word/2010/wordml" xmlns:w15="http://schemas.microsoft.com/office/word/2012/wordml" xmlns:w16cex="http://schemas.microsoft.com/office/word/2018/wordml/cex" xmlns:w16cid="http://schemas.microsoft.com/office/word/2016/wordml/cid" xmlns:w16="http://schemas.microsoft.com/office/word/2018/wordml" xmlns:w16du="http://schemas.microsoft.com/office/word/2023/wordml/word16du" xmlns:w16sdtdh="http://schemas.microsoft.com/office/word/2020/wordml/sdtdatahash" xmlns:w16se="http://schemas.microsoft.com/office/word/2015/wordml/symex" xmlns:wpg="http://schemas.microsoft.com/office/word/2010/wordprocessingGroup" xmlns:wpi="http://schemas.microsoft.com/office/word/2010/wordprocessingInk" xmlns:wne="http://schemas.microsoft.com/office/word/2006/wordml" xmlns:wps="http://schemas.microsoft.com/office/word/2010/wordprocessingShape" mc:Ignorable="w14 w15 w16se w16cid w16 w16cex w16sdtdh wp14">
+<w:ftr xmlns:wpc="http://schemas.microsoft.com/office/word/2010/wordprocessingCanvas" xmlns:cx="http://schemas.microsoft.com/office/drawing/2014/chartex" xmlns:cx1="http://schemas.microsoft.com/office/drawing/2015/9/8/chartex" xmlns:cx2="http://schemas.microsoft.com/office/drawing/2015/10/21/chartex" xmlns:cx3="http://schemas.microsoft.com/office/drawing/2016/5/9/chartex" xmlns:cx4="http://schemas.microsoft.com/office/drawing/2016/5/10/chartex" xmlns:cx5="http://schemas.microsoft.com/office/drawing/2016/5/11/chartex" xmlns:cx6="http://schemas.microsoft.com/office/drawing/2016/5/12/chartex" xmlns:cx7="http://schemas.microsoft.com/office/drawing/2016/5/13/chartex" xmlns:cx8="http://schemas.microsoft.com/office/drawing/2016/5/14/chartex" xmlns:mc="http://schemas.openxmlformats.org/markup-compatibility/2006" xmlns:aink="http://schemas.microsoft.com/office/drawing/2016/ink" xmlns:am3d="http://schemas.microsoft.com/office/drawing/2017/model3d" xmlns:o="urn:schemas-microsoft-com:office:office" xmlns:oel="http://schemas.microsoft.com/office/2019/extlst" xmlns:r="http://schemas.openxmlformats.org/officeDocument/2006/relationships" xmlns:m="http://schemas.openxmlformats.org/officeDocument/2006/math" xmlns:v="urn:schemas-microsoft-com:vml" xmlns:wp14="http://schemas.microsoft.com/office/word/2010/wordprocessingDrawing" xmlns:wp="http://schemas.openxmlformats.org/drawingml/2006/wordprocessingDrawing" xmlns:w10="urn:schemas-microsoft-com:office:word" xmlns:w="http://schemas.openxmlformats.org/wordprocessingml/2006/main" xmlns:w14="http://schemas.microsoft.com/office/word/2010/wordml" xmlns:w15="http://schemas.microsoft.com/office/word/2012/wordml" xmlns:w16cex="http://schemas.microsoft.com/office/word/2018/wordml/cex" xmlns:w16cid="http://schemas.microsoft.com/office/word/2016/wordml/cid" xmlns:w16="http://schemas.microsoft.com/office/word/2018/wordml" xmlns:w16du="http://schemas.microsoft.com/office/word/2023/wordml/word16du" xmlns:w16sdtdh="http://schemas.microsoft.com/office/word/2020/wordml/sdtdatahash" xmlns:w16sdtfl="http://schemas.microsoft.com/office/word/2024/wordml/sdtformatlock" xmlns:w16se="http://schemas.microsoft.com/office/word/2015/wordml/symex" xmlns:wpg="http://schemas.microsoft.com/office/word/2010/wordprocessingGroup" xmlns:wpi="http://schemas.microsoft.com/office/word/2010/wordprocessingInk" xmlns:wne="http://schemas.microsoft.com/office/word/2006/wordml" xmlns:wps="http://schemas.microsoft.com/office/word/2010/wordprocessingShape" mc:Ignorable="w14 w15 w16se w16cid w16 w16cex w16sdtdh w16sdtfl w16du wp14">
   <w:p>
     <w:pPr>
       <w:pStyle w:val="Footer"/>
@@ -707,7 +966,7 @@
 </file>
 
 <file path=word/footnotes.xml><?xml version="1.0" encoding="utf-8"?>
-<w:footnotes xmlns:wpc="http://schemas.microsoft.com/office/word/2010/wordprocessingCanvas" xmlns:cx="http://schemas.microsoft.com/office/drawing/2014/chartex" xmlns:cx1="http://schemas.microsoft.com/office/drawing/2015/9/8/chartex" xmlns:cx2="http://schemas.microsoft.com/office/drawing/2015/10/21/chartex" xmlns:cx3="http://schemas.microsoft.com/office/drawing/2016/5/9/chartex" xmlns:cx4="http://schemas.microsoft.com/office/drawing/2016/5/10/chartex" xmlns:cx5="http://schemas.microsoft.com/office/drawing/2016/5/11/chartex" xmlns:cx6="http://schemas.microsoft.com/office/drawing/2016/5/12/chartex" xmlns:cx7="http://schemas.microsoft.com/office/drawing/2016/5/13/chartex" xmlns:cx8="http://schemas.microsoft.com/office/drawing/2016/5/14/chartex" xmlns:mc="http://schemas.openxmlformats.org/markup-compatibility/2006" xmlns:aink="http://schemas.microsoft.com/office/drawing/2016/ink" xmlns:am3d="http://schemas.microsoft.com/office/drawing/2017/model3d" xmlns:o="urn:schemas-microsoft-com:office:office" xmlns:oel="http://schemas.microsoft.com/office/2019/extlst" xmlns:r="http://schemas.openxmlformats.org/officeDocument/2006/relationships" xmlns:m="http://schemas.openxmlformats.org/officeDocument/2006/math" xmlns:v="urn:schemas-microsoft-com:vml" xmlns:wp14="http://schemas.microsoft.com/office/word/2010/wordprocessingDrawing" xmlns:wp="http://schemas.openxmlformats.org/drawingml/2006/wordprocessingDrawing" xmlns:w10="urn:schemas-microsoft-com:office:word" xmlns:w="http://schemas.openxmlformats.org/wordprocessingml/2006/main" xmlns:w14="http://schemas.microsoft.com/office/word/2010/wordml" xmlns:w15="http://schemas.microsoft.com/office/word/2012/wordml" xmlns:w16cex="http://schemas.microsoft.com/office/word/2018/wordml/cex" xmlns:w16cid="http://schemas.microsoft.com/office/word/2016/wordml/cid" xmlns:w16="http://schemas.microsoft.com/office/word/2018/wordml" xmlns:w16du="http://schemas.microsoft.com/office/word/2023/wordml/word16du" xmlns:w16sdtdh="http://schemas.microsoft.com/office/word/2020/wordml/sdtdatahash" xmlns:w16se="http://schemas.microsoft.com/office/word/2015/wordml/symex" xmlns:wpg="http://schemas.microsoft.com/office/word/2010/wordprocessingGroup" xmlns:wpi="http://schemas.microsoft.com/office/word/2010/wordprocessingInk" xmlns:wne="http://schemas.microsoft.com/office/word/2006/wordml" xmlns:wps="http://schemas.microsoft.com/office/word/2010/wordprocessingShape" mc:Ignorable="w14 w15 w16se w16cid w16 w16cex w16sdtdh wp14">
+<w:footnotes xmlns:wpc="http://schemas.microsoft.com/office/word/2010/wordprocessingCanvas" xmlns:cx="http://schemas.microsoft.com/office/drawing/2014/chartex" xmlns:cx1="http://schemas.microsoft.com/office/drawing/2015/9/8/chartex" xmlns:cx2="http://schemas.microsoft.com/office/drawing/2015/10/21/chartex" xmlns:cx3="http://schemas.microsoft.com/office/drawing/2016/5/9/chartex" xmlns:cx4="http://schemas.microsoft.com/office/drawing/2016/5/10/chartex" xmlns:cx5="http://schemas.microsoft.com/office/drawing/2016/5/11/chartex" xmlns:cx6="http://schemas.microsoft.com/office/drawing/2016/5/12/chartex" xmlns:cx7="http://schemas.microsoft.com/office/drawing/2016/5/13/chartex" xmlns:cx8="http://schemas.microsoft.com/office/drawing/2016/5/14/chartex" xmlns:mc="http://schemas.openxmlformats.org/markup-compatibility/2006" xmlns:aink="http://schemas.microsoft.com/office/drawing/2016/ink" xmlns:am3d="http://schemas.microsoft.com/office/drawing/2017/model3d" xmlns:o="urn:schemas-microsoft-com:office:office" xmlns:oel="http://schemas.microsoft.com/office/2019/extlst" xmlns:r="http://schemas.openxmlformats.org/officeDocument/2006/relationships" xmlns:m="http://schemas.openxmlformats.org/officeDocument/2006/math" xmlns:v="urn:schemas-microsoft-com:vml" xmlns:wp14="http://schemas.microsoft.com/office/word/2010/wordprocessingDrawing" xmlns:wp="http://schemas.openxmlformats.org/drawingml/2006/wordprocessingDrawing" xmlns:w10="urn:schemas-microsoft-com:office:word" xmlns:w="http://schemas.openxmlformats.org/wordprocessingml/2006/main" xmlns:w14="http://schemas.microsoft.com/office/word/2010/wordml" xmlns:w15="http://schemas.microsoft.com/office/word/2012/wordml" xmlns:w16cex="http://schemas.microsoft.com/office/word/2018/wordml/cex" xmlns:w16cid="http://schemas.microsoft.com/office/word/2016/wordml/cid" xmlns:w16="http://schemas.microsoft.com/office/word/2018/wordml" xmlns:w16du="http://schemas.microsoft.com/office/word/2023/wordml/word16du" xmlns:w16sdtdh="http://schemas.microsoft.com/office/word/2020/wordml/sdtdatahash" xmlns:w16sdtfl="http://schemas.microsoft.com/office/word/2024/wordml/sdtformatlock" xmlns:w16se="http://schemas.microsoft.com/office/word/2015/wordml/symex" xmlns:wpg="http://schemas.microsoft.com/office/word/2010/wordprocessingGroup" xmlns:wpi="http://schemas.microsoft.com/office/word/2010/wordprocessingInk" xmlns:wne="http://schemas.microsoft.com/office/word/2006/wordml" xmlns:wps="http://schemas.microsoft.com/office/word/2010/wordprocessingShape" mc:Ignorable="w14 w15 w16se w16cid w16 w16cex w16sdtdh w16sdtfl w16du wp14">
   <w:footnote w:type="separator" w:id="-1">
     <w:p>
       <w:r>
@@ -726,7 +985,7 @@
 </file>
 
 <file path=word/numbering.xml><?xml version="1.0" encoding="utf-8"?>
-<w:numbering xmlns:wpc="http://schemas.microsoft.com/office/word/2010/wordprocessingCanvas" xmlns:cx="http://schemas.microsoft.com/office/drawing/2014/chartex" xmlns:cx1="http://schemas.microsoft.com/office/drawing/2015/9/8/chartex" xmlns:cx2="http://schemas.microsoft.com/office/drawing/2015/10/21/chartex" xmlns:cx3="http://schemas.microsoft.com/office/drawing/2016/5/9/chartex" xmlns:cx4="http://schemas.microsoft.com/office/drawing/2016/5/10/chartex" xmlns:cx5="http://schemas.microsoft.com/office/drawing/2016/5/11/chartex" xmlns:cx6="http://schemas.microsoft.com/office/drawing/2016/5/12/chartex" xmlns:cx7="http://schemas.microsoft.com/office/drawing/2016/5/13/chartex" xmlns:cx8="http://schemas.microsoft.com/office/drawing/2016/5/14/chartex" xmlns:mc="http://schemas.openxmlformats.org/markup-compatibility/2006" xmlns:aink="http://schemas.microsoft.com/office/drawing/2016/ink" xmlns:am3d="http://schemas.microsoft.com/office/drawing/2017/model3d" xmlns:o="urn:schemas-microsoft-com:office:office" xmlns:oel="http://schemas.microsoft.com/office/2019/extlst" xmlns:r="http://schemas.openxmlformats.org/officeDocument/2006/relationships" xmlns:m="http://schemas.openxmlformats.org/officeDocument/2006/math" xmlns:v="urn:schemas-microsoft-com:vml" xmlns:wp14="http://schemas.microsoft.com/office/word/2010/wordprocessingDrawing" xmlns:wp="http://schemas.openxmlformats.org/drawingml/2006/wordprocessingDrawing" xmlns:w10="urn:schemas-microsoft-com:office:word" xmlns:w="http://schemas.openxmlformats.org/wordprocessingml/2006/main" xmlns:w14="http://schemas.microsoft.com/office/word/2010/wordml" xmlns:w15="http://schemas.microsoft.com/office/word/2012/wordml" xmlns:w16cex="http://schemas.microsoft.com/office/word/2018/wordml/cex" xmlns:w16cid="http://schemas.microsoft.com/office/word/2016/wordml/cid" xmlns:w16="http://schemas.microsoft.com/office/word/2018/wordml" xmlns:w16du="http://schemas.microsoft.com/office/word/2023/wordml/word16du" xmlns:w16sdtdh="http://schemas.microsoft.com/office/word/2020/wordml/sdtdatahash" xmlns:w16se="http://schemas.microsoft.com/office/word/2015/wordml/symex" xmlns:wpg="http://schemas.microsoft.com/office/word/2010/wordprocessingGroup" xmlns:wpi="http://schemas.microsoft.com/office/word/2010/wordprocessingInk" xmlns:wne="http://schemas.microsoft.com/office/word/2006/wordml" xmlns:wps="http://schemas.microsoft.com/office/word/2010/wordprocessingShape" mc:Ignorable="w14 w15 w16se w16cid w16 w16cex w16sdtdh wp14">
+<w:numbering xmlns:wpc="http://schemas.microsoft.com/office/word/2010/wordprocessingCanvas" xmlns:cx="http://schemas.microsoft.com/office/drawing/2014/chartex" xmlns:cx1="http://schemas.microsoft.com/office/drawing/2015/9/8/chartex" xmlns:cx2="http://schemas.microsoft.com/office/drawing/2015/10/21/chartex" xmlns:cx3="http://schemas.microsoft.com/office/drawing/2016/5/9/chartex" xmlns:cx4="http://schemas.microsoft.com/office/drawing/2016/5/10/chartex" xmlns:cx5="http://schemas.microsoft.com/office/drawing/2016/5/11/chartex" xmlns:cx6="http://schemas.microsoft.com/office/drawing/2016/5/12/chartex" xmlns:cx7="http://schemas.microsoft.com/office/drawing/2016/5/13/chartex" xmlns:cx8="http://schemas.microsoft.com/office/drawing/2016/5/14/chartex" xmlns:mc="http://schemas.openxmlformats.org/markup-compatibility/2006" xmlns:aink="http://schemas.microsoft.com/office/drawing/2016/ink" xmlns:am3d="http://schemas.microsoft.com/office/drawing/2017/model3d" xmlns:o="urn:schemas-microsoft-com:office:office" xmlns:oel="http://schemas.microsoft.com/office/2019/extlst" xmlns:r="http://schemas.openxmlformats.org/officeDocument/2006/relationships" xmlns:m="http://schemas.openxmlformats.org/officeDocument/2006/math" xmlns:v="urn:schemas-microsoft-com:vml" xmlns:wp14="http://schemas.microsoft.com/office/word/2010/wordprocessingDrawing" xmlns:wp="http://schemas.openxmlformats.org/drawingml/2006/wordprocessingDrawing" xmlns:w10="urn:schemas-microsoft-com:office:word" xmlns:w="http://schemas.openxmlformats.org/wordprocessingml/2006/main" xmlns:w14="http://schemas.microsoft.com/office/word/2010/wordml" xmlns:w15="http://schemas.microsoft.com/office/word/2012/wordml" xmlns:w16cex="http://schemas.microsoft.com/office/word/2018/wordml/cex" xmlns:w16cid="http://schemas.microsoft.com/office/word/2016/wordml/cid" xmlns:w16="http://schemas.microsoft.com/office/word/2018/wordml" xmlns:w16du="http://schemas.microsoft.com/office/word/2023/wordml/word16du" xmlns:w16sdtdh="http://schemas.microsoft.com/office/word/2020/wordml/sdtdatahash" xmlns:w16sdtfl="http://schemas.microsoft.com/office/word/2024/wordml/sdtformatlock" xmlns:w16se="http://schemas.microsoft.com/office/word/2015/wordml/symex" xmlns:wpg="http://schemas.microsoft.com/office/word/2010/wordprocessingGroup" xmlns:wpi="http://schemas.microsoft.com/office/word/2010/wordprocessingInk" xmlns:wne="http://schemas.microsoft.com/office/word/2006/wordml" xmlns:wps="http://schemas.microsoft.com/office/word/2010/wordprocessingShape" mc:Ignorable="w14 w15 w16se w16cid w16 w16cex w16sdtdh w16sdtfl w16du wp14">
   <w:abstractNum w:abstractNumId="0" w15:restartNumberingAfterBreak="0">
     <w:nsid w:val="00D04CF8"/>
     <w:multiLevelType w:val="hybridMultilevel"/>
@@ -3935,7 +4194,7 @@
 </file>
 
 <file path=word/styles.xml><?xml version="1.0" encoding="utf-8"?>
-<w:styles xmlns:mc="http://schemas.openxmlformats.org/markup-compatibility/2006" xmlns:r="http://schemas.openxmlformats.org/officeDocument/2006/relationships" xmlns:w="http://schemas.openxmlformats.org/wordprocessingml/2006/main" xmlns:w14="http://schemas.microsoft.com/office/word/2010/wordml" xmlns:w15="http://schemas.microsoft.com/office/word/2012/wordml" xmlns:w16cex="http://schemas.microsoft.com/office/word/2018/wordml/cex" xmlns:w16cid="http://schemas.microsoft.com/office/word/2016/wordml/cid" xmlns:w16="http://schemas.microsoft.com/office/word/2018/wordml" xmlns:w16sdtdh="http://schemas.microsoft.com/office/word/2020/wordml/sdtdatahash" xmlns:w16se="http://schemas.microsoft.com/office/word/2015/wordml/symex" mc:Ignorable="w14 w15 w16se w16cid w16 w16cex w16sdtdh">
+<w:styles xmlns:mc="http://schemas.openxmlformats.org/markup-compatibility/2006" xmlns:r="http://schemas.openxmlformats.org/officeDocument/2006/relationships" xmlns:w="http://schemas.openxmlformats.org/wordprocessingml/2006/main" xmlns:w14="http://schemas.microsoft.com/office/word/2010/wordml" xmlns:w15="http://schemas.microsoft.com/office/word/2012/wordml" xmlns:w16cex="http://schemas.microsoft.com/office/word/2018/wordml/cex" xmlns:w16cid="http://schemas.microsoft.com/office/word/2016/wordml/cid" xmlns:w16="http://schemas.microsoft.com/office/word/2018/wordml" xmlns:w16du="http://schemas.microsoft.com/office/word/2023/wordml/word16du" xmlns:w16sdtdh="http://schemas.microsoft.com/office/word/2020/wordml/sdtdatahash" xmlns:w16sdtfl="http://schemas.microsoft.com/office/word/2024/wordml/sdtformatlock" xmlns:w16se="http://schemas.microsoft.com/office/word/2015/wordml/symex" mc:Ignorable="w14 w15 w16se w16cid w16 w16cex w16sdtdh w16sdtfl w16du">
   <w:docDefaults>
     <w:rPrDefault>
       <w:rPr>
@@ -4040,6 +4299,7 @@
     <w:lsdException w:name="HTML Sample" w:semiHidden="1" w:unhideWhenUsed="1"/>
     <w:lsdException w:name="HTML Typewriter" w:semiHidden="1" w:unhideWhenUsed="1"/>
     <w:lsdException w:name="HTML Variable" w:semiHidden="1" w:unhideWhenUsed="1"/>
+    <w:lsdException w:name="Normal Table" w:semiHidden="1" w:unhideWhenUsed="1"/>
     <w:lsdException w:name="annotation subject" w:semiHidden="1" w:unhideWhenUsed="1"/>
     <w:lsdException w:name="No List" w:semiHidden="1" w:unhideWhenUsed="1"/>
     <w:lsdException w:name="Outline List 1" w:semiHidden="1" w:unhideWhenUsed="1"/>
@@ -4082,8 +4342,11 @@
     <w:lsdException w:name="Table Contemporary" w:semiHidden="1" w:unhideWhenUsed="1"/>
     <w:lsdException w:name="Table Elegant" w:semiHidden="1" w:unhideWhenUsed="1"/>
     <w:lsdException w:name="Table Professional" w:semiHidden="1" w:unhideWhenUsed="1"/>
+    <w:lsdException w:name="Table Subtle 1" w:semiHidden="1" w:unhideWhenUsed="1"/>
     <w:lsdException w:name="Table Subtle 2" w:semiHidden="1" w:unhideWhenUsed="1"/>
     <w:lsdException w:name="Table Web 1" w:semiHidden="1" w:unhideWhenUsed="1"/>
+    <w:lsdException w:name="Table Web 2" w:semiHidden="1" w:unhideWhenUsed="1"/>
+    <w:lsdException w:name="Table Web 3" w:semiHidden="1" w:unhideWhenUsed="1"/>
     <w:lsdException w:name="Balloon Text" w:semiHidden="1" w:unhideWhenUsed="1"/>
     <w:lsdException w:name="Table Theme" w:semiHidden="1" w:unhideWhenUsed="1"/>
     <w:lsdException w:name="Placeholder Text" w:semiHidden="1" w:uiPriority="99"/>
